--- a/Create_Service.docx
+++ b/Create_Service.docx
@@ -63,7 +63,10 @@
         <w:t>/</w:t>
       </w:r>
       <w:r>
-        <w:t>Service’. C’est ici que tous nos services vont résider. Dans ce tutoriel, nous allons créer un service qui permet de récupérer un utilisateur de la base de données via son ID.</w:t>
+        <w:t xml:space="preserve">Service’. C’est ici que tous nos services vont résider. Dans ce tutoriel, nous allons créer un service qui permet de </w:t>
+      </w:r>
+      <w:r>
+        <w:t>compter le nombre de produits total contenu dans la base de données.</w:t>
       </w:r>
     </w:p>
     <w:p/>
@@ -74,7 +77,10 @@
       </w:r>
       <w:proofErr w:type="spellStart"/>
       <w:r>
-        <w:t>UserByIdService.php</w:t>
+        <w:t>CountProducts</w:t>
+      </w:r>
+      <w:r>
+        <w:t>.php</w:t>
       </w:r>
       <w:proofErr w:type="spellEnd"/>
       <w:r>
@@ -127,7 +133,7 @@
       </w:r>
       <w:proofErr w:type="spellStart"/>
       <w:r>
-        <w:t>UserById</w:t>
+        <w:t>CountProducts</w:t>
       </w:r>
       <w:proofErr w:type="spellEnd"/>
       <w:r>
@@ -135,20 +141,36 @@
       </w:r>
       <w:proofErr w:type="spellStart"/>
       <w:r>
-        <w:t>getUser</w:t>
-      </w:r>
-      <w:proofErr w:type="spellEnd"/>
-      <w:r>
-        <w:t>($id) qui v</w:t>
+        <w:t>countProducts</w:t>
+      </w:r>
+      <w:proofErr w:type="spellEnd"/>
+      <w:r>
+        <w:t>($</w:t>
+      </w:r>
+      <w:proofErr w:type="spellStart"/>
+      <w:r>
+        <w:t>products</w:t>
+      </w:r>
+      <w:proofErr w:type="spellEnd"/>
+      <w:r>
+        <w:t>) qui v</w:t>
       </w:r>
       <w:r>
         <w:t>a</w:t>
       </w:r>
       <w:r>
-        <w:t xml:space="preserve"> se charger de récupérer l</w:t>
-      </w:r>
-      <w:r>
-        <w:t>’utilisateur correspondant</w:t>
+        <w:t xml:space="preserve"> se charger de</w:t>
+      </w:r>
+      <w:r>
+        <w:t xml:space="preserve"> faire ce qu’on lui ordonne, soit de </w:t>
+      </w:r>
+      <w:proofErr w:type="spellStart"/>
+      <w:r>
+        <w:t>comptre</w:t>
+      </w:r>
+      <w:proofErr w:type="spellEnd"/>
+      <w:r>
+        <w:t xml:space="preserve"> le nombre de produit</w:t>
       </w:r>
       <w:r>
         <w:t xml:space="preserve">. Mais libre </w:t>
@@ -184,35 +206,77 @@
           <w:b/>
           <w:bCs/>
         </w:rPr>
-        <w:t xml:space="preserve">use </w:t>
-      </w:r>
-      <w:r>
-        <w:rPr>
-          <w:b/>
-          <w:bCs/>
-        </w:rPr>
-        <w:t>App\Service\</w:t>
-      </w:r>
-      <w:proofErr w:type="spellStart"/>
-      <w:r>
-        <w:rPr>
-          <w:b/>
-          <w:bCs/>
-        </w:rPr>
-        <w:t>UserByIdService</w:t>
+        <w:t>use App\Service\</w:t>
+      </w:r>
+      <w:proofErr w:type="spellStart"/>
+      <w:r>
+        <w:rPr>
+          <w:b/>
+          <w:bCs/>
+        </w:rPr>
+        <w:t>CountProducts</w:t>
       </w:r>
       <w:proofErr w:type="spellEnd"/>
       <w:r>
         <w:t>)</w:t>
       </w:r>
       <w:r>
-        <w:t xml:space="preserve"> en début de votre contrôleur, puis de passer une instance correspondant au service en paramètre de la méthode qui utilisera ce dernier.</w:t>
+        <w:t xml:space="preserve"> en début de votre contrôleur, puis de</w:t>
+      </w:r>
+      <w:r>
+        <w:t xml:space="preserve"> créer une instance de notre service dans la méthode où l’on veut appeler notre service</w:t>
+      </w:r>
+      <w:r>
+        <w:t>.</w:t>
       </w:r>
     </w:p>
     <w:p>
       <w:r>
         <w:tab/>
-        <w:t>Cette manière de faire est pratique si vous n’avez que peu de méthodes utilisant le service, mais si votre service est plus souvent appelé, ça peut très vite devenir contraignant et problématique. Et c’est pourquoi la seconde méthode existe !</w:t>
+        <w:t>Cette manière de faire est pratique si vous n’avez que peu de méthodes utilisant le service</w:t>
+      </w:r>
+      <w:r>
+        <w:t>.</w:t>
+      </w:r>
+      <w:r>
+        <w:t xml:space="preserve"> </w:t>
+      </w:r>
+      <w:r>
+        <w:t>M</w:t>
+      </w:r>
+      <w:r>
+        <w:t xml:space="preserve">ais </w:t>
+      </w:r>
+      <w:proofErr w:type="gramStart"/>
+      <w:r>
+        <w:t xml:space="preserve">si </w:t>
+      </w:r>
+      <w:r>
+        <w:t>il</w:t>
+      </w:r>
+      <w:proofErr w:type="gramEnd"/>
+      <w:r>
+        <w:t xml:space="preserve"> est plus souvent </w:t>
+      </w:r>
+      <w:proofErr w:type="spellStart"/>
+      <w:r>
+        <w:t>solicité</w:t>
+      </w:r>
+      <w:proofErr w:type="spellEnd"/>
+      <w:r>
+        <w:t xml:space="preserve">, </w:t>
+      </w:r>
+      <w:r>
+        <w:t>cela</w:t>
+      </w:r>
+      <w:r>
+        <w:t xml:space="preserve"> peut très vite devenir contraignant</w:t>
+      </w:r>
+      <w:r>
+        <w:t xml:space="preserve">, voir </w:t>
+      </w:r>
+      <w:r>
+        <w:t>problématique. Et c’est pourquoi la seconde méthode existe !</w:t>
       </w:r>
     </w:p>
     <w:p/>
@@ -229,16 +293,19 @@
       <w:proofErr w:type="spellEnd"/>
       <w:proofErr w:type="gramEnd"/>
       <w:r>
-        <w:t>’ se trouvant dans le dossier ‘/config’.</w:t>
-      </w:r>
-      <w:r>
-        <w:t xml:space="preserve"> Il faut ensuite descendre jusqu’à trouver la </w:t>
-      </w:r>
-      <w:proofErr w:type="gramStart"/>
-      <w:r>
-        <w:t>ligne  ‘</w:t>
-      </w:r>
-      <w:proofErr w:type="gramEnd"/>
+        <w:t>’ se trouvant dans le dossier ‘/</w:t>
+      </w:r>
+      <w:proofErr w:type="spellStart"/>
+      <w:r>
+        <w:t>config’</w:t>
+      </w:r>
+      <w:r>
+        <w:t>Puis</w:t>
+      </w:r>
+      <w:proofErr w:type="spellEnd"/>
+      <w:r>
+        <w:t xml:space="preserve"> descendre jusqu’à trouver la ligne  ‘</w:t>
+      </w:r>
       <w:r>
         <w:rPr>
           <w:b/>
@@ -247,10 +314,6 @@
         <w:t>services:</w:t>
       </w:r>
       <w:r>
-        <w:rPr>
-          <w:b/>
-          <w:bCs/>
-        </w:rPr>
         <w:t>’</w:t>
       </w:r>
       <w:r>
@@ -325,14 +388,7 @@
           <w:b/>
           <w:bCs/>
         </w:rPr>
-        <w:t>U</w:t>
-      </w:r>
-      <w:r>
-        <w:rPr>
-          <w:b/>
-          <w:bCs/>
-        </w:rPr>
-        <w:t>serByIdService</w:t>
+        <w:t>CountProducts</w:t>
       </w:r>
       <w:proofErr w:type="spellEnd"/>
       <w:r>
@@ -412,6 +468,85 @@
           <w:b/>
           <w:bCs/>
         </w:rPr>
+        <w:t xml:space="preserve">                            </w:t>
+      </w:r>
+      <w:r>
+        <w:rPr>
+          <w:b/>
+          <w:bCs/>
+          <w:color w:val="7030A0"/>
+        </w:rPr>
+        <w:t xml:space="preserve"># On rend le service privé, et donc il ne peut plus être </w:t>
+      </w:r>
+      <w:r>
+        <w:rPr>
+          <w:b/>
+          <w:bCs/>
+          <w:color w:val="7030A0"/>
+        </w:rPr>
+        <w:t xml:space="preserve">           </w:t>
+      </w:r>
+      <w:r>
+        <w:rPr>
+          <w:b/>
+          <w:bCs/>
+          <w:color w:val="7030A0"/>
+        </w:rPr>
+        <w:t>instancié dans d’autre classe</w:t>
+      </w:r>
+    </w:p>
+    <w:p>
+      <w:pPr>
+        <w:rPr>
+          <w:b/>
+          <w:bCs/>
+        </w:rPr>
+      </w:pPr>
+    </w:p>
+    <w:p>
+      <w:pPr>
+        <w:rPr>
+          <w:b/>
+          <w:bCs/>
+        </w:rPr>
+      </w:pPr>
+      <w:r>
+        <w:rPr>
+          <w:b/>
+          <w:bCs/>
+        </w:rPr>
+        <w:t xml:space="preserve">   </w:t>
+      </w:r>
+      <w:proofErr w:type="spellStart"/>
+      <w:proofErr w:type="gramStart"/>
+      <w:r>
+        <w:rPr>
+          <w:b/>
+          <w:bCs/>
+        </w:rPr>
+        <w:t>app.</w:t>
+      </w:r>
+      <w:r>
+        <w:rPr>
+          <w:b/>
+          <w:bCs/>
+        </w:rPr>
+        <w:t>countproducts</w:t>
+      </w:r>
+      <w:proofErr w:type="spellEnd"/>
+      <w:proofErr w:type="gramEnd"/>
+      <w:r>
+        <w:rPr>
+          <w:b/>
+          <w:bCs/>
+        </w:rPr>
+        <w:t> :</w:t>
+      </w:r>
+      <w:r>
+        <w:rPr>
+          <w:b/>
+          <w:bCs/>
+        </w:rPr>
         <w:t xml:space="preserve">                              </w:t>
       </w:r>
       <w:r>
@@ -420,15 +555,55 @@
           <w:bCs/>
           <w:color w:val="7030A0"/>
         </w:rPr>
-        <w:t xml:space="preserve"># On rend le service privé, et donc il ne peut plus être </w:t>
-      </w:r>
-      <w:r>
+        <w:t># On donne un nom à notre alias</w:t>
+      </w:r>
+    </w:p>
+    <w:p>
+      <w:pPr>
         <w:rPr>
           <w:b/>
           <w:bCs/>
           <w:color w:val="7030A0"/>
         </w:rPr>
-        <w:t xml:space="preserve">           </w:t>
+      </w:pPr>
+      <w:r>
+        <w:rPr>
+          <w:b/>
+          <w:bCs/>
+        </w:rPr>
+        <w:t xml:space="preserve">      </w:t>
+      </w:r>
+      <w:proofErr w:type="gramStart"/>
+      <w:r>
+        <w:rPr>
+          <w:b/>
+          <w:bCs/>
+        </w:rPr>
+        <w:t>alias:</w:t>
+      </w:r>
+      <w:proofErr w:type="gramEnd"/>
+      <w:r>
+        <w:rPr>
+          <w:b/>
+          <w:bCs/>
+        </w:rPr>
+        <w:t xml:space="preserve"> App\Service\</w:t>
+      </w:r>
+      <w:proofErr w:type="spellStart"/>
+      <w:r>
+        <w:rPr>
+          <w:b/>
+          <w:bCs/>
+        </w:rPr>
+        <w:t>CountProducts</w:t>
+      </w:r>
+      <w:proofErr w:type="spellEnd"/>
+      <w:r>
+        <w:rPr>
+          <w:b/>
+          <w:bCs/>
+        </w:rPr>
+        <w:t xml:space="preserve">  </w:t>
       </w:r>
       <w:r>
         <w:rPr>
@@ -436,48 +611,55 @@
           <w:bCs/>
           <w:color w:val="7030A0"/>
         </w:rPr>
-        <w:t>instancié dans d’autre classe</w:t>
-      </w:r>
-    </w:p>
-    <w:p>
-      <w:pPr>
-        <w:rPr>
-          <w:b/>
-          <w:bCs/>
-        </w:rPr>
-      </w:pPr>
-    </w:p>
-    <w:p>
-      <w:pPr>
-        <w:rPr>
-          <w:b/>
-          <w:bCs/>
-        </w:rPr>
-      </w:pPr>
-      <w:r>
-        <w:rPr>
-          <w:b/>
-          <w:bCs/>
-        </w:rPr>
-        <w:t xml:space="preserve">   </w:t>
-      </w:r>
-      <w:proofErr w:type="spellStart"/>
+        <w:t># On précise ce que référence notre alias</w:t>
+      </w:r>
+    </w:p>
+    <w:p>
+      <w:pPr>
+        <w:rPr>
+          <w:b/>
+          <w:bCs/>
+          <w:color w:val="7030A0"/>
+        </w:rPr>
+      </w:pPr>
+      <w:r>
+        <w:rPr>
+          <w:b/>
+          <w:bCs/>
+        </w:rPr>
+        <w:t xml:space="preserve">      </w:t>
+      </w:r>
       <w:proofErr w:type="gramStart"/>
       <w:r>
         <w:rPr>
           <w:b/>
           <w:bCs/>
         </w:rPr>
-        <w:t>app.userbyid</w:t>
-      </w:r>
-      <w:proofErr w:type="spellEnd"/>
+        <w:t>public:</w:t>
+      </w:r>
       <w:proofErr w:type="gramEnd"/>
       <w:r>
         <w:rPr>
           <w:b/>
           <w:bCs/>
         </w:rPr>
-        <w:t xml:space="preserve">:                                             </w:t>
+        <w:t xml:space="preserve"> </w:t>
+      </w:r>
+      <w:proofErr w:type="spellStart"/>
+      <w:r>
+        <w:rPr>
+          <w:b/>
+          <w:bCs/>
+        </w:rPr>
+        <w:t>true</w:t>
+      </w:r>
+      <w:proofErr w:type="spellEnd"/>
+      <w:r>
+        <w:rPr>
+          <w:b/>
+          <w:bCs/>
+        </w:rPr>
+        <w:t xml:space="preserve">                                           </w:t>
       </w:r>
       <w:r>
         <w:rPr>
@@ -485,139 +667,95 @@
           <w:bCs/>
           <w:color w:val="7030A0"/>
         </w:rPr>
-        <w:t># On donne un nom à notre alias</w:t>
-      </w:r>
-    </w:p>
-    <w:p>
-      <w:pPr>
-        <w:rPr>
-          <w:b/>
-          <w:bCs/>
-          <w:color w:val="7030A0"/>
-        </w:rPr>
-      </w:pPr>
-      <w:r>
-        <w:rPr>
-          <w:b/>
-          <w:bCs/>
-        </w:rPr>
-        <w:t xml:space="preserve">      </w:t>
-      </w:r>
+        <w:t># On rend l’alias public, par conséquent l’appelle de ce dernier est possible</w:t>
+      </w:r>
+    </w:p>
+    <w:p>
+      <w:pPr>
+        <w:rPr>
+          <w:b/>
+          <w:bCs/>
+        </w:rPr>
+      </w:pPr>
+    </w:p>
+    <w:p>
+      <w:pPr>
+        <w:ind w:firstLine="708"/>
+      </w:pPr>
+      <w:r>
+        <w:t>Maintenant que notre alias a été créé, pour l’appeler il suffit d’ajouter dans notre contrôleur la ligne :</w:t>
+      </w:r>
+    </w:p>
+    <w:p>
+      <w:pPr>
+        <w:jc w:val="center"/>
+        <w:rPr>
+          <w:b/>
+          <w:bCs/>
+          <w:lang w:val="en-US"/>
+        </w:rPr>
+      </w:pPr>
+      <w:r>
+        <w:rPr>
+          <w:b/>
+          <w:bCs/>
+          <w:lang w:val="en-US"/>
+        </w:rPr>
+        <w:t>$</w:t>
+      </w:r>
+      <w:proofErr w:type="spellStart"/>
+      <w:r>
+        <w:rPr>
+          <w:b/>
+          <w:bCs/>
+          <w:lang w:val="en-US"/>
+        </w:rPr>
+        <w:t>countProducts</w:t>
+      </w:r>
+      <w:proofErr w:type="spellEnd"/>
+      <w:r>
+        <w:rPr>
+          <w:b/>
+          <w:bCs/>
+          <w:lang w:val="en-US"/>
+        </w:rPr>
+        <w:t xml:space="preserve"> = </w:t>
+      </w:r>
+      <w:r>
+        <w:rPr>
+          <w:b/>
+          <w:bCs/>
+          <w:lang w:val="en-US"/>
+        </w:rPr>
+        <w:t>$this-&gt;get(‘</w:t>
+      </w:r>
+      <w:proofErr w:type="spellStart"/>
       <w:proofErr w:type="gramStart"/>
       <w:r>
         <w:rPr>
           <w:b/>
           <w:bCs/>
-        </w:rPr>
-        <w:t>alias:</w:t>
-      </w:r>
+          <w:lang w:val="en-US"/>
+        </w:rPr>
+        <w:t>app.countproducts</w:t>
+      </w:r>
+      <w:proofErr w:type="spellEnd"/>
       <w:proofErr w:type="gramEnd"/>
       <w:r>
         <w:rPr>
           <w:b/>
           <w:bCs/>
-        </w:rPr>
-        <w:t xml:space="preserve"> </w:t>
-      </w:r>
-      <w:r>
-        <w:rPr>
-          <w:b/>
-          <w:bCs/>
-        </w:rPr>
-        <w:t>App\Service\</w:t>
-      </w:r>
-      <w:proofErr w:type="spellStart"/>
-      <w:r>
-        <w:rPr>
-          <w:b/>
-          <w:bCs/>
-        </w:rPr>
-        <w:t>UserByIdService</w:t>
-      </w:r>
-      <w:proofErr w:type="spellEnd"/>
-      <w:r>
-        <w:rPr>
-          <w:b/>
-          <w:bCs/>
-        </w:rPr>
-        <w:t xml:space="preserve">  </w:t>
-      </w:r>
-      <w:r>
-        <w:rPr>
-          <w:b/>
-          <w:bCs/>
-          <w:color w:val="7030A0"/>
-        </w:rPr>
-        <w:t># On précise ce que référence notre alias</w:t>
-      </w:r>
-    </w:p>
-    <w:p>
-      <w:pPr>
-        <w:rPr>
-          <w:b/>
-          <w:bCs/>
-          <w:color w:val="7030A0"/>
-        </w:rPr>
-      </w:pPr>
-      <w:r>
-        <w:rPr>
-          <w:b/>
-          <w:bCs/>
-        </w:rPr>
-        <w:t xml:space="preserve">      </w:t>
-      </w:r>
-      <w:proofErr w:type="gramStart"/>
-      <w:r>
-        <w:rPr>
-          <w:b/>
-          <w:bCs/>
-        </w:rPr>
-        <w:t>public:</w:t>
-      </w:r>
-      <w:proofErr w:type="gramEnd"/>
-      <w:r>
-        <w:rPr>
-          <w:b/>
-          <w:bCs/>
-        </w:rPr>
-        <w:t xml:space="preserve"> </w:t>
-      </w:r>
-      <w:proofErr w:type="spellStart"/>
-      <w:r>
-        <w:rPr>
-          <w:b/>
-          <w:bCs/>
-        </w:rPr>
-        <w:t>true</w:t>
-      </w:r>
-      <w:proofErr w:type="spellEnd"/>
-      <w:r>
-        <w:rPr>
-          <w:b/>
-          <w:bCs/>
-        </w:rPr>
-        <w:t xml:space="preserve">                                              </w:t>
-      </w:r>
-      <w:r>
-        <w:rPr>
-          <w:b/>
-          <w:bCs/>
-          <w:color w:val="7030A0"/>
-        </w:rPr>
-        <w:t># On rend l’alias public, par conséquent l’appelle de ce dernier est possible</w:t>
-      </w:r>
-    </w:p>
-    <w:p>
-      <w:pPr>
-        <w:rPr>
-          <w:b/>
-          <w:bCs/>
-        </w:rPr>
-      </w:pPr>
-    </w:p>
-    <w:p>
-      <w:r>
-        <w:t>Maintenant que notre alias a été créé, pour l’appeler il suffit d’ajouter dans notre contrôleur la ligne :</w:t>
+          <w:lang w:val="en-US"/>
+        </w:rPr>
+        <w:t>’</w:t>
+      </w:r>
+      <w:r>
+        <w:rPr>
+          <w:b/>
+          <w:bCs/>
+          <w:lang w:val="en-US"/>
+        </w:rPr>
+        <w:t>) ;</w:t>
       </w:r>
     </w:p>
     <w:p>
@@ -626,128 +764,35 @@
         <w:rPr>
           <w:b/>
           <w:bCs/>
-        </w:rPr>
-      </w:pPr>
-      <w:r>
-        <w:rPr>
-          <w:b/>
-          <w:bCs/>
-        </w:rPr>
-        <w:t>$</w:t>
-      </w:r>
-      <w:proofErr w:type="spellStart"/>
-      <w:r>
-        <w:rPr>
-          <w:b/>
-          <w:bCs/>
-        </w:rPr>
-        <w:t>this</w:t>
-      </w:r>
-      <w:proofErr w:type="spellEnd"/>
-      <w:r>
-        <w:rPr>
-          <w:b/>
-          <w:bCs/>
-        </w:rPr>
-        <w:t>-&gt;</w:t>
-      </w:r>
-      <w:proofErr w:type="spellStart"/>
-      <w:r>
-        <w:rPr>
-          <w:b/>
-          <w:bCs/>
-        </w:rPr>
-        <w:t>get</w:t>
-      </w:r>
-      <w:proofErr w:type="spellEnd"/>
-      <w:r>
-        <w:rPr>
-          <w:b/>
-          <w:bCs/>
-        </w:rPr>
-        <w:t>(‘</w:t>
-      </w:r>
-      <w:proofErr w:type="spellStart"/>
-      <w:proofErr w:type="gramStart"/>
-      <w:r>
-        <w:rPr>
-          <w:b/>
-          <w:bCs/>
-        </w:rPr>
-        <w:t>app.userbyid</w:t>
-      </w:r>
-      <w:proofErr w:type="spellEnd"/>
-      <w:proofErr w:type="gramEnd"/>
-      <w:r>
-        <w:rPr>
-          <w:b/>
-          <w:bCs/>
-        </w:rPr>
-        <w:t>’) ;</w:t>
-      </w:r>
-    </w:p>
-    <w:p>
-      <w:pPr>
-        <w:jc w:val="center"/>
-        <w:rPr>
-          <w:b/>
-          <w:bCs/>
-        </w:rPr>
-      </w:pPr>
-      <w:proofErr w:type="gramStart"/>
-      <w:r>
-        <w:rPr>
-          <w:b/>
-          <w:bCs/>
-        </w:rPr>
-        <w:t>/!\</w:t>
-      </w:r>
-      <w:proofErr w:type="gramEnd"/>
-      <w:r>
-        <w:rPr>
-          <w:b/>
-          <w:bCs/>
-        </w:rPr>
-        <w:t xml:space="preserve"> </w:t>
-      </w:r>
-      <w:r>
-        <w:rPr>
-          <w:b/>
-          <w:bCs/>
-        </w:rPr>
-        <w:t>$container-&gt;</w:t>
-      </w:r>
-      <w:proofErr w:type="spellStart"/>
-      <w:r>
-        <w:rPr>
-          <w:b/>
-          <w:bCs/>
-        </w:rPr>
-        <w:t>get</w:t>
-      </w:r>
-      <w:proofErr w:type="spellEnd"/>
-      <w:r>
-        <w:rPr>
-          <w:b/>
-          <w:bCs/>
-        </w:rPr>
-        <w:t>(‘</w:t>
-      </w:r>
-      <w:proofErr w:type="spellStart"/>
-      <w:r>
-        <w:rPr>
-          <w:b/>
-          <w:bCs/>
-        </w:rPr>
-        <w:t>app.userbyid</w:t>
-      </w:r>
-      <w:proofErr w:type="spellEnd"/>
-      <w:r>
-        <w:rPr>
-          <w:b/>
-          <w:bCs/>
-        </w:rPr>
-        <w:t>’) ;</w:t>
+          <w:lang w:val="en-US"/>
+        </w:rPr>
+      </w:pPr>
+    </w:p>
+    <w:p>
+      <w:pPr>
+        <w:ind w:firstLine="708"/>
+      </w:pPr>
+      <w:r>
+        <w:t>Et vous avez votre instance vous perme</w:t>
+      </w:r>
+      <w:r>
+        <w:t xml:space="preserve">ttant d’appeler la méthode </w:t>
+      </w:r>
+      <w:proofErr w:type="spellStart"/>
+      <w:r>
+        <w:t>countProducts</w:t>
+      </w:r>
+      <w:proofErr w:type="spellEnd"/>
+      <w:r>
+        <w:t>($</w:t>
+      </w:r>
+      <w:proofErr w:type="spellStart"/>
+      <w:r>
+        <w:t>products</w:t>
+      </w:r>
+      <w:proofErr w:type="spellEnd"/>
+      <w:r>
+        <w:t>) autant de fois que vous le souhaitez.</w:t>
       </w:r>
     </w:p>
     <w:sectPr>
@@ -758,6 +803,44 @@
     </w:sectPr>
   </w:body>
 </w:document>
+</file>
+
+<file path=word/endnotes.xml><?xml version="1.0" encoding="utf-8"?>
+<w:endnotes xmlns:wpc="http://schemas.microsoft.com/office/word/2010/wordprocessingCanvas" xmlns:cx="http://schemas.microsoft.com/office/drawing/2014/chartex" xmlns:cx1="http://schemas.microsoft.com/office/drawing/2015/9/8/chartex" xmlns:cx2="http://schemas.microsoft.com/office/drawing/2015/10/21/chartex" xmlns:cx3="http://schemas.microsoft.com/office/drawing/2016/5/9/chartex" xmlns:cx4="http://schemas.microsoft.com/office/drawing/2016/5/10/chartex" xmlns:cx5="http://schemas.microsoft.com/office/drawing/2016/5/11/chartex" xmlns:cx6="http://schemas.microsoft.com/office/drawing/2016/5/12/chartex" xmlns:cx7="http://schemas.microsoft.com/office/drawing/2016/5/13/chartex" xmlns:cx8="http://schemas.microsoft.com/office/drawing/2016/5/14/chartex" xmlns:mc="http://schemas.openxmlformats.org/markup-compatibility/2006" xmlns:aink="http://schemas.microsoft.com/office/drawing/2016/ink" xmlns:am3d="http://schemas.microsoft.com/office/drawing/2017/model3d" xmlns:o="urn:schemas-microsoft-com:office:office" xmlns:r="http://schemas.openxmlformats.org/officeDocument/2006/relationships" xmlns:m="http://schemas.openxmlformats.org/officeDocument/2006/math" xmlns:v="urn:schemas-microsoft-com:vml" xmlns:wp14="http://schemas.microsoft.com/office/word/2010/wordprocessingDrawing" xmlns:wp="http://schemas.openxmlformats.org/drawingml/2006/wordprocessingDrawing" xmlns:w10="urn:schemas-microsoft-com:office:word" xmlns:w="http://schemas.openxmlformats.org/wordprocessingml/2006/main" xmlns:w14="http://schemas.microsoft.com/office/word/2010/wordml" xmlns:w15="http://schemas.microsoft.com/office/word/2012/wordml" xmlns:w16cex="http://schemas.microsoft.com/office/word/2018/wordml/cex" xmlns:w16cid="http://schemas.microsoft.com/office/word/2016/wordml/cid" xmlns:w16="http://schemas.microsoft.com/office/word/2018/wordml" xmlns:w16se="http://schemas.microsoft.com/office/word/2015/wordml/symex" xmlns:wpg="http://schemas.microsoft.com/office/word/2010/wordprocessingGroup" xmlns:wpi="http://schemas.microsoft.com/office/word/2010/wordprocessingInk" xmlns:wne="http://schemas.microsoft.com/office/word/2006/wordml" xmlns:wps="http://schemas.microsoft.com/office/word/2010/wordprocessingShape" mc:Ignorable="w14 w15 w16se w16cid w16 w16cex wp14">
+  <w:endnote w:type="separator" w:id="-1">
+    <w:p>
+      <w:r>
+        <w:separator/>
+      </w:r>
+    </w:p>
+  </w:endnote>
+  <w:endnote w:type="continuationSeparator" w:id="0">
+    <w:p>
+      <w:r>
+        <w:continuationSeparator/>
+      </w:r>
+    </w:p>
+  </w:endnote>
+</w:endnotes>
+</file>
+
+<file path=word/footnotes.xml><?xml version="1.0" encoding="utf-8"?>
+<w:footnotes xmlns:wpc="http://schemas.microsoft.com/office/word/2010/wordprocessingCanvas" xmlns:cx="http://schemas.microsoft.com/office/drawing/2014/chartex" xmlns:cx1="http://schemas.microsoft.com/office/drawing/2015/9/8/chartex" xmlns:cx2="http://schemas.microsoft.com/office/drawing/2015/10/21/chartex" xmlns:cx3="http://schemas.microsoft.com/office/drawing/2016/5/9/chartex" xmlns:cx4="http://schemas.microsoft.com/office/drawing/2016/5/10/chartex" xmlns:cx5="http://schemas.microsoft.com/office/drawing/2016/5/11/chartex" xmlns:cx6="http://schemas.microsoft.com/office/drawing/2016/5/12/chartex" xmlns:cx7="http://schemas.microsoft.com/office/drawing/2016/5/13/chartex" xmlns:cx8="http://schemas.microsoft.com/office/drawing/2016/5/14/chartex" xmlns:mc="http://schemas.openxmlformats.org/markup-compatibility/2006" xmlns:aink="http://schemas.microsoft.com/office/drawing/2016/ink" xmlns:am3d="http://schemas.microsoft.com/office/drawing/2017/model3d" xmlns:o="urn:schemas-microsoft-com:office:office" xmlns:r="http://schemas.openxmlformats.org/officeDocument/2006/relationships" xmlns:m="http://schemas.openxmlformats.org/officeDocument/2006/math" xmlns:v="urn:schemas-microsoft-com:vml" xmlns:wp14="http://schemas.microsoft.com/office/word/2010/wordprocessingDrawing" xmlns:wp="http://schemas.openxmlformats.org/drawingml/2006/wordprocessingDrawing" xmlns:w10="urn:schemas-microsoft-com:office:word" xmlns:w="http://schemas.openxmlformats.org/wordprocessingml/2006/main" xmlns:w14="http://schemas.microsoft.com/office/word/2010/wordml" xmlns:w15="http://schemas.microsoft.com/office/word/2012/wordml" xmlns:w16cex="http://schemas.microsoft.com/office/word/2018/wordml/cex" xmlns:w16cid="http://schemas.microsoft.com/office/word/2016/wordml/cid" xmlns:w16="http://schemas.microsoft.com/office/word/2018/wordml" xmlns:w16se="http://schemas.microsoft.com/office/word/2015/wordml/symex" xmlns:wpg="http://schemas.microsoft.com/office/word/2010/wordprocessingGroup" xmlns:wpi="http://schemas.microsoft.com/office/word/2010/wordprocessingInk" xmlns:wne="http://schemas.microsoft.com/office/word/2006/wordml" xmlns:wps="http://schemas.microsoft.com/office/word/2010/wordprocessingShape" mc:Ignorable="w14 w15 w16se w16cid w16 w16cex wp14">
+  <w:footnote w:type="separator" w:id="-1">
+    <w:p>
+      <w:r>
+        <w:separator/>
+      </w:r>
+    </w:p>
+  </w:footnote>
+  <w:footnote w:type="continuationSeparator" w:id="0">
+    <w:p>
+      <w:r>
+        <w:continuationSeparator/>
+      </w:r>
+    </w:p>
+  </w:footnote>
+</w:footnotes>
 </file>
 
 <file path=word/styles.xml><?xml version="1.0" encoding="utf-8"?>
@@ -1193,6 +1276,48 @@
       <w:contextualSpacing/>
     </w:pPr>
   </w:style>
+  <w:style w:type="paragraph" w:styleId="En-tte">
+    <w:name w:val="header"/>
+    <w:basedOn w:val="Normal"/>
+    <w:link w:val="En-tteCar"/>
+    <w:uiPriority w:val="99"/>
+    <w:unhideWhenUsed/>
+    <w:rsid w:val="0083315C"/>
+    <w:pPr>
+      <w:tabs>
+        <w:tab w:val="center" w:pos="4536"/>
+        <w:tab w:val="right" w:pos="9072"/>
+      </w:tabs>
+    </w:pPr>
+  </w:style>
+  <w:style w:type="character" w:customStyle="1" w:styleId="En-tteCar">
+    <w:name w:val="En-tête Car"/>
+    <w:basedOn w:val="Policepardfaut"/>
+    <w:link w:val="En-tte"/>
+    <w:uiPriority w:val="99"/>
+    <w:rsid w:val="0083315C"/>
+  </w:style>
+  <w:style w:type="paragraph" w:styleId="Pieddepage">
+    <w:name w:val="footer"/>
+    <w:basedOn w:val="Normal"/>
+    <w:link w:val="PieddepageCar"/>
+    <w:uiPriority w:val="99"/>
+    <w:unhideWhenUsed/>
+    <w:rsid w:val="0083315C"/>
+    <w:pPr>
+      <w:tabs>
+        <w:tab w:val="center" w:pos="4536"/>
+        <w:tab w:val="right" w:pos="9072"/>
+      </w:tabs>
+    </w:pPr>
+  </w:style>
+  <w:style w:type="character" w:customStyle="1" w:styleId="PieddepageCar">
+    <w:name w:val="Pied de page Car"/>
+    <w:basedOn w:val="Policepardfaut"/>
+    <w:link w:val="Pieddepage"/>
+    <w:uiPriority w:val="99"/>
+    <w:rsid w:val="0083315C"/>
+  </w:style>
 </w:styles>
 </file>
 
